--- a/17CSE029_Your_eligible_subjects_checker_for_BU_after_admission.docx
+++ b/17CSE029_Your_eligible_subjects_checker_for_BU_after_admission.docx
@@ -14,6 +14,7 @@
           <w:docPartUnique/>
         </w:docPartObj>
       </w:sdtPr>
+      <w:sdtEndPr/>
       <w:sdtContent>
         <w:p>
           <w:pPr>
@@ -2370,14 +2371,7 @@
               <w:spacing w:val="2"/>
               <w:shd w:val="clear" w:color="auto" w:fill="FFFFFF"/>
             </w:rPr>
-            <w:t>R</w:t>
-          </w:r>
-          <w:r>
-            <w:rPr>
-              <w:spacing w:val="2"/>
-              <w:shd w:val="clear" w:color="auto" w:fill="FFFFFF"/>
-            </w:rPr>
-            <w:t>educe the coupling degree. Decoupling it will request the sender and receiver.</w:t>
+            <w:t>Reduce the coupling degree. Decoupling it will request the sender and receiver.</w:t>
           </w:r>
         </w:p>
         <w:p>
@@ -2917,16 +2911,7 @@
             <w:jc w:val="both"/>
           </w:pPr>
           <w:r>
-            <w:t>According to CoR design pattern, d</w:t>
-          </w:r>
-          <w:r>
-            <w:t xml:space="preserve">eclare an interface </w:t>
-          </w:r>
-          <w:r>
-            <w:t xml:space="preserve">class </w:t>
-          </w:r>
-          <w:r>
-            <w:t xml:space="preserve">and describe the methods for handling request and also decide how the client will pass the request data into the method. </w:t>
+            <w:t xml:space="preserve">According to CoR design pattern, declare an interface class and describe the methods for handling request and also decide how the client will pass the request data into the method. </w:t>
           </w:r>
         </w:p>
         <w:p>
@@ -2940,13 +2925,7 @@
             <w:jc w:val="both"/>
           </w:pPr>
           <w:r>
-            <w:t>Creating an abstract base class, derived from the interface</w:t>
-          </w:r>
-          <w:r>
-            <w:t xml:space="preserve"> class</w:t>
-          </w:r>
-          <w:r>
-            <w:t xml:space="preserve">. This class should have a field for storing a reference to the next handler in the chain. </w:t>
+            <w:t xml:space="preserve">Creating an abstract base class, derived from the interface class. This class should have a field for storing a reference to the next handler in the chain. </w:t>
           </w:r>
         </w:p>
         <w:p>
@@ -2974,25 +2953,7 @@
             <w:jc w:val="both"/>
           </w:pPr>
           <w:r>
-            <w:t>After that, create instances for every subjects and make a c</w:t>
-          </w:r>
-          <w:r>
-            <w:t xml:space="preserve">hain with method in the </w:t>
-          </w:r>
-          <w:r>
-            <w:t>controller</w:t>
-          </w:r>
-          <w:r>
-            <w:t xml:space="preserve"> (as main class)</w:t>
-          </w:r>
-          <w:r>
-            <w:t xml:space="preserve"> and pass the request to the chain. This will </w:t>
-          </w:r>
-          <w:r>
-            <w:t>integrate</w:t>
-          </w:r>
-          <w:r>
-            <w:t xml:space="preserve"> eligible subjects in the array list. </w:t>
+            <w:t xml:space="preserve">After that, create instances for every subjects and make a chain with method in the controller (as main class) and pass the request to the chain. This will integrate eligible subjects in the array list. </w:t>
           </w:r>
         </w:p>
         <w:p>
@@ -3009,10 +2970,7 @@
             <w:t xml:space="preserve">When hit the API end-point route then get </w:t>
           </w:r>
           <w:r>
-            <w:t>valid</w:t>
-          </w:r>
-          <w:r>
-            <w:t xml:space="preserve"> data in JSON format.</w:t>
+            <w:t>valid data in JSON format.</w:t>
           </w:r>
         </w:p>
         <w:p>
@@ -3146,22 +3104,7 @@
             </w:rPr>
           </w:pPr>
           <w:r>
-            <w:t>First of all, I</w:t>
-          </w:r>
-          <w:r>
-            <w:t xml:space="preserve"> </w:t>
-          </w:r>
-          <w:r>
-            <w:t>create</w:t>
-          </w:r>
-          <w:r>
-            <w:t xml:space="preserve"> a</w:t>
-          </w:r>
-          <w:r>
-            <w:t xml:space="preserve"> fresh Laravel p</w:t>
-          </w:r>
-          <w:r>
-            <w:t xml:space="preserve">roject. </w:t>
+            <w:t xml:space="preserve">First of all, I create a fresh Laravel project. </w:t>
           </w:r>
         </w:p>
         <w:p>
@@ -3189,13 +3132,7 @@
             </w:rPr>
           </w:pPr>
           <w:r>
-            <w:t>Create a controller</w:t>
-          </w:r>
-          <w:r>
-            <w:t xml:space="preserve"> as a main class</w:t>
-          </w:r>
-          <w:r>
-            <w:t xml:space="preserve">. </w:t>
+            <w:t xml:space="preserve">Create a controller as a main class. </w:t>
           </w:r>
         </w:p>
         <w:p>
@@ -3223,19 +3160,7 @@
             </w:rPr>
           </w:pPr>
           <w:r>
-            <w:t xml:space="preserve">Then declare the route and URL </w:t>
-          </w:r>
-          <w:r>
-            <w:t xml:space="preserve">with POST method </w:t>
-          </w:r>
-          <w:r>
-            <w:t>in</w:t>
-          </w:r>
-          <w:r>
-            <w:t>to</w:t>
-          </w:r>
-          <w:r>
-            <w:t xml:space="preserve"> the API of Laravel. </w:t>
+            <w:t xml:space="preserve">Then declare the route and URL with POST method into the API of Laravel. </w:t>
           </w:r>
         </w:p>
         <w:p>
@@ -3350,13 +3275,7 @@
             </w:rPr>
           </w:pPr>
           <w:r>
-            <w:t>Declare every c</w:t>
-          </w:r>
-          <w:r>
-            <w:t>lass for the design pattern in c</w:t>
-          </w:r>
-          <w:r>
-            <w:t xml:space="preserve">ontroller. </w:t>
+            <w:t xml:space="preserve">Declare every class for the design pattern in controller. </w:t>
           </w:r>
         </w:p>
         <w:p>
@@ -3613,25 +3532,7 @@
               </w14:textOutline>
             </w:rPr>
             <w:tab/>
-            <w:t xml:space="preserve">     </w:t>
-          </w:r>
-          <w:r>
-            <w:rPr>
-              <w:rFonts w:ascii="Times New Roman" w:hAnsi="Times New Roman" w:cs="Times New Roman"/>
-              <w:sz w:val="24"/>
-              <w:szCs w:val="24"/>
-              <w14:shadow w14:blurRad="38100" w14:dist="25400" w14:dir="5400000" w14:sx="100000" w14:sy="100000" w14:kx="0" w14:ky="0" w14:algn="ctr">
-                <w14:srgbClr w14:val="6E747A">
-                  <w14:alpha w14:val="57000"/>
-                </w14:srgbClr>
-              </w14:shadow>
-              <w14:textOutline w14:w="0" w14:cap="flat" w14:cmpd="sng" w14:algn="ctr">
-                <w14:noFill/>
-                <w14:prstDash w14:val="solid"/>
-                <w14:round/>
-              </w14:textOutline>
-            </w:rPr>
-            <w:t>Page number: 3</w:t>
+            <w:t xml:space="preserve">     Page number: 3</w:t>
           </w:r>
         </w:p>
         <w:p>
@@ -4195,7 +4096,7 @@
               <w:sz w:val="24"/>
               <w:szCs w:val="24"/>
             </w:rPr>
-            <w:t xml:space="preserve">      In order to checking availability</w:t>
+            <w:t>In order to checking availability</w:t>
           </w:r>
           <w:r>
             <w:rPr>
@@ -4203,7 +4104,7 @@
               <w:sz w:val="24"/>
               <w:szCs w:val="24"/>
             </w:rPr>
-            <w:t xml:space="preserve"> </w:t>
+            <w:t xml:space="preserve"> for H.S.C. subjects</w:t>
           </w:r>
           <w:r>
             <w:rPr>
@@ -4211,7 +4112,7 @@
               <w:sz w:val="24"/>
               <w:szCs w:val="24"/>
             </w:rPr>
-            <w:t>for H.S.C. subjects</w:t>
+            <w:t xml:space="preserve"> t</w:t>
           </w:r>
           <w:r>
             <w:rPr>
@@ -4219,7 +4120,7 @@
               <w:sz w:val="24"/>
               <w:szCs w:val="24"/>
             </w:rPr>
-            <w:t xml:space="preserve"> t</w:t>
+            <w:t xml:space="preserve">ake </w:t>
           </w:r>
           <w:r>
             <w:rPr>
@@ -4227,7 +4128,7 @@
               <w:sz w:val="24"/>
               <w:szCs w:val="24"/>
             </w:rPr>
-            <w:t xml:space="preserve">ake </w:t>
+            <w:t>datatype Boolean (0/1)</w:t>
           </w:r>
           <w:r>
             <w:rPr>
@@ -4235,7 +4136,7 @@
               <w:sz w:val="24"/>
               <w:szCs w:val="24"/>
             </w:rPr>
-            <w:t>datatype Boolean (0/1)</w:t>
+            <w:t xml:space="preserve"> </w:t>
           </w:r>
           <w:r>
             <w:rPr>
@@ -4243,7 +4144,7 @@
               <w:sz w:val="24"/>
               <w:szCs w:val="24"/>
             </w:rPr>
-            <w:t xml:space="preserve"> </w:t>
+            <w:t xml:space="preserve">as </w:t>
           </w:r>
           <w:r>
             <w:rPr>
@@ -4251,7 +4152,7 @@
               <w:sz w:val="24"/>
               <w:szCs w:val="24"/>
             </w:rPr>
-            <w:t xml:space="preserve">as </w:t>
+            <w:t>input</w:t>
           </w:r>
           <w:r>
             <w:rPr>
@@ -4259,8 +4160,10 @@
               <w:sz w:val="24"/>
               <w:szCs w:val="24"/>
             </w:rPr>
-            <w:t>input</w:t>
-          </w:r>
+            <w:t xml:space="preserve"> and min marks be -2.5 and max marks be 10 for each subject</w:t>
+          </w:r>
+          <w:bookmarkStart w:id="0" w:name="_GoBack"/>
+          <w:bookmarkEnd w:id="0"/>
           <w:r>
             <w:rPr>
               <w:rFonts w:ascii="Times New Roman" w:hAnsi="Times New Roman" w:cs="Times New Roman"/>
@@ -4296,13 +4199,7 @@
             <w:jc w:val="both"/>
           </w:pPr>
           <w:r>
-            <w:t xml:space="preserve">/** </w:t>
-          </w:r>
-          <w:r>
-            <w:t>Sample Output</w:t>
-          </w:r>
-          <w:r>
-            <w:t>**/</w:t>
+            <w:t>/** Sample Output**/</w:t>
           </w:r>
         </w:p>
         <w:p>
@@ -4713,8 +4610,6 @@
               </w14:textOutline>
             </w:rPr>
           </w:pPr>
-          <w:bookmarkStart w:id="0" w:name="_GoBack"/>
-          <w:bookmarkEnd w:id="0"/>
         </w:p>
         <w:p>
           <w:pPr>
@@ -10110,7 +10005,7 @@
 </file>
 
 <file path=customXml/itemProps1.xml><?xml version="1.0" encoding="utf-8"?>
-<ds:datastoreItem xmlns:ds="http://schemas.openxmlformats.org/officeDocument/2006/customXml" ds:itemID="{7974879B-FBCD-4E55-94EA-1D7A96626AF5}">
+<ds:datastoreItem xmlns:ds="http://schemas.openxmlformats.org/officeDocument/2006/customXml" ds:itemID="{A7BED4FD-E593-43F4-B99B-909042B4D9AE}">
   <ds:schemaRefs>
     <ds:schemaRef ds:uri="http://schemas.openxmlformats.org/officeDocument/2006/bibliography"/>
   </ds:schemaRefs>
